--- a/Георгий — копия.docx
+++ b/Георгий — копия.docx
@@ -17673,8 +17673,6 @@
     <w:p>
       <w:pPr>
         <w:rPr>
-          <w:b/>
-          <w:bCs/>
           <w:lang w:val="ru-RU"/>
         </w:rPr>
       </w:pPr>
@@ -17783,8 +17781,6 @@
       <w:r>
         <w:rPr>
           <w:rFonts w:ascii="Arial" w:hAnsi="Arial" w:cs="Arial"/>
-          <w:b/>
-          <w:bCs/>
           <w:color w:val="202122"/>
           <w:sz w:val="20"/>
           <w:szCs w:val="20"/>
@@ -18196,6 +18192,17 @@
       <w:r>
         <w:rPr>
           <w:rFonts w:ascii="Arial" w:hAnsi="Arial" w:cs="Arial"/>
+          <w:color w:val="202122"/>
+          <w:sz w:val="20"/>
+          <w:szCs w:val="20"/>
+          <w:shd w:val="clear" w:color="auto" w:fill="FFFFFF"/>
+          <w:lang w:val="ru-RU"/>
+        </w:rPr>
+        <w:t>Расширение завершено. Путь указан голубым цветом</w:t>
+      </w:r>
+      <w:r>
+        <w:rPr>
+          <w:rFonts w:ascii="Arial" w:hAnsi="Arial" w:cs="Arial"/>
           <w:b/>
           <w:bCs/>
           <w:color w:val="202122"/>
@@ -18204,7 +18211,7 @@
           <w:shd w:val="clear" w:color="auto" w:fill="FFFFFF"/>
           <w:lang w:val="ru-RU"/>
         </w:rPr>
-        <w:t>Расширение завершено. Путь указан голубым цветом.</w:t>
+        <w:t>.</w:t>
       </w:r>
     </w:p>
     <w:p>
@@ -33502,7 +33509,60 @@
           <w:shd w:val="clear" w:color="auto" w:fill="FFFFFF"/>
           <w:lang w:val="ru-RU"/>
         </w:rPr>
-        <w:t xml:space="preserve"> прямой поиск</w:t>
+        <w:t xml:space="preserve"> </w:t>
+      </w:r>
+      <w:r>
+        <w:rPr>
+          <w:rFonts w:cstheme="minorHAnsi"/>
+          <w:color w:val="000000"/>
+          <w:sz w:val="28"/>
+          <w:szCs w:val="28"/>
+          <w:shd w:val="clear" w:color="auto" w:fill="FFFFFF"/>
+          <w:lang w:val="ru-RU"/>
+        </w:rPr>
+        <w:t xml:space="preserve">Муравей </w:t>
+      </w:r>
+      <w:r>
+        <w:rPr>
+          <w:rFonts w:cstheme="minorHAnsi"/>
+          <w:color w:val="000000"/>
+          <w:sz w:val="28"/>
+          <w:szCs w:val="28"/>
+          <w:shd w:val="clear" w:color="auto" w:fill="FFFFFF"/>
+        </w:rPr>
+        <w:t>“</w:t>
+      </w:r>
+      <w:r>
+        <w:rPr>
+          <w:rFonts w:cstheme="minorHAnsi"/>
+          <w:color w:val="000000"/>
+          <w:sz w:val="28"/>
+          <w:szCs w:val="28"/>
+          <w:shd w:val="clear" w:color="auto" w:fill="FFFFFF"/>
+          <w:lang w:val="ru-RU"/>
+        </w:rPr>
+        <w:t>Прямого</w:t>
+      </w:r>
+      <w:r>
+        <w:rPr>
+          <w:rFonts w:cstheme="minorHAnsi"/>
+          <w:color w:val="000000"/>
+          <w:sz w:val="28"/>
+          <w:szCs w:val="28"/>
+          <w:shd w:val="clear" w:color="auto" w:fill="FFFFFF"/>
+        </w:rPr>
+        <w:t>”</w:t>
+      </w:r>
+      <w:r>
+        <w:rPr>
+          <w:rFonts w:cstheme="minorHAnsi"/>
+          <w:color w:val="000000"/>
+          <w:sz w:val="28"/>
+          <w:szCs w:val="28"/>
+          <w:shd w:val="clear" w:color="auto" w:fill="FFFFFF"/>
+          <w:lang w:val="ru-RU"/>
+        </w:rPr>
+        <w:t xml:space="preserve"> поиска.</w:t>
       </w:r>
     </w:p>
     <w:p>
@@ -33712,6 +33772,17 @@
       </w:pPr>
       <m:oMathPara>
         <m:oMath>
+          <m:r>
+            <w:rPr>
+              <w:rFonts w:ascii="Cambria Math" w:hAnsi="Cambria Math" w:cstheme="minorHAnsi"/>
+              <w:sz w:val="28"/>
+              <w:szCs w:val="28"/>
+              <w:shd w:val="clear" w:color="auto" w:fill="FFFFFF"/>
+              <w:lang w:val="ru-RU"/>
+            </w:rPr>
+            <w:lastRenderedPageBreak/>
+            <m:t xml:space="preserve">         </m:t>
+          </m:r>
           <m:sSub>
             <m:sSubPr>
               <m:ctrlPr>
@@ -35198,7 +35269,7 @@
           <w:shd w:val="clear" w:color="auto" w:fill="FFFFFF"/>
           <w:lang w:val="ru-RU"/>
         </w:rPr>
-        <w:t xml:space="preserve"> обратный</w:t>
+        <w:t xml:space="preserve"> </w:t>
       </w:r>
       <w:r>
         <w:rPr>
@@ -35209,7 +35280,49 @@
           <w:shd w:val="clear" w:color="auto" w:fill="FFFFFF"/>
           <w:lang w:val="ru-RU"/>
         </w:rPr>
-        <w:t xml:space="preserve"> поиск</w:t>
+        <w:t xml:space="preserve">Муравей </w:t>
+      </w:r>
+      <w:r>
+        <w:rPr>
+          <w:rFonts w:cstheme="minorHAnsi"/>
+          <w:color w:val="000000"/>
+          <w:sz w:val="28"/>
+          <w:szCs w:val="28"/>
+          <w:shd w:val="clear" w:color="auto" w:fill="FFFFFF"/>
+        </w:rPr>
+        <w:t>“</w:t>
+      </w:r>
+      <w:r>
+        <w:rPr>
+          <w:rFonts w:cstheme="minorHAnsi"/>
+          <w:color w:val="000000"/>
+          <w:sz w:val="28"/>
+          <w:szCs w:val="28"/>
+          <w:shd w:val="clear" w:color="auto" w:fill="FFFFFF"/>
+          <w:lang w:val="ru-RU"/>
+        </w:rPr>
+        <w:t>Обратного</w:t>
+      </w:r>
+      <w:r>
+        <w:rPr>
+          <w:rFonts w:cstheme="minorHAnsi"/>
+          <w:color w:val="000000"/>
+          <w:sz w:val="28"/>
+          <w:szCs w:val="28"/>
+          <w:shd w:val="clear" w:color="auto" w:fill="FFFFFF"/>
+        </w:rPr>
+        <w:t>”</w:t>
+      </w:r>
+      <w:r>
+        <w:rPr>
+          <w:rFonts w:cstheme="minorHAnsi"/>
+          <w:color w:val="000000"/>
+          <w:sz w:val="28"/>
+          <w:szCs w:val="28"/>
+          <w:shd w:val="clear" w:color="auto" w:fill="FFFFFF"/>
+          <w:lang w:val="ru-RU"/>
+        </w:rPr>
+        <w:t xml:space="preserve"> поиска.</w:t>
       </w:r>
     </w:p>
     <w:p>
@@ -36267,6 +36380,27 @@
           <w:shd w:val="clear" w:color="auto" w:fill="FFFFFF"/>
           <w:lang w:val="ru-RU"/>
         </w:rPr>
+        <w:t xml:space="preserve">Муравей </w:t>
+      </w:r>
+      <w:r>
+        <w:rPr>
+          <w:rFonts w:cstheme="minorHAnsi"/>
+          <w:color w:val="000000"/>
+          <w:sz w:val="28"/>
+          <w:szCs w:val="28"/>
+          <w:shd w:val="clear" w:color="auto" w:fill="FFFFFF"/>
+        </w:rPr>
+        <w:t>“</w:t>
+      </w:r>
+      <w:r>
+        <w:rPr>
+          <w:rFonts w:cstheme="minorHAnsi"/>
+          <w:color w:val="000000"/>
+          <w:sz w:val="28"/>
+          <w:szCs w:val="28"/>
+          <w:shd w:val="clear" w:color="auto" w:fill="FFFFFF"/>
+          <w:lang w:val="ru-RU"/>
+        </w:rPr>
         <w:t>решени</w:t>
       </w:r>
       <w:r>
@@ -36278,8 +36412,610 @@
           <w:shd w:val="clear" w:color="auto" w:fill="FFFFFF"/>
           <w:lang w:val="ru-RU"/>
         </w:rPr>
-        <w:t>е</w:t>
-      </w:r>
+        <w:t>я</w:t>
+      </w:r>
+      <w:r>
+        <w:rPr>
+          <w:rFonts w:cstheme="minorHAnsi"/>
+          <w:color w:val="000000"/>
+          <w:sz w:val="28"/>
+          <w:szCs w:val="28"/>
+          <w:shd w:val="clear" w:color="auto" w:fill="FFFFFF"/>
+        </w:rPr>
+        <w:t>”</w:t>
+      </w:r>
+      <w:r>
+        <w:rPr>
+          <w:rFonts w:cstheme="minorHAnsi"/>
+          <w:color w:val="000000"/>
+          <w:sz w:val="28"/>
+          <w:szCs w:val="28"/>
+          <w:shd w:val="clear" w:color="auto" w:fill="FFFFFF"/>
+          <w:lang w:val="ru-RU"/>
+        </w:rPr>
+        <w:t>.</w:t>
+      </w:r>
+    </w:p>
+    <w:p>
+      <w:pPr>
+        <w:pStyle w:val="a3"/>
+        <w:numPr>
+          <w:ilvl w:val="1"/>
+          <w:numId w:val="24"/>
+        </w:numPr>
+        <w:shd w:val="clear" w:color="auto" w:fill="FFFFFF"/>
+        <w:spacing w:after="0" w:line="285" w:lineRule="atLeast"/>
+        <w:rPr>
+          <w:rFonts w:cstheme="minorHAnsi"/>
+          <w:color w:val="000000"/>
+          <w:sz w:val="28"/>
+          <w:szCs w:val="28"/>
+          <w:shd w:val="clear" w:color="auto" w:fill="FFFFFF"/>
+          <w:lang w:val="ru-RU"/>
+        </w:rPr>
+      </w:pPr>
+      <w:r>
+        <w:rPr>
+          <w:rFonts w:cstheme="minorHAnsi"/>
+          <w:color w:val="000000"/>
+          <w:sz w:val="28"/>
+          <w:szCs w:val="28"/>
+          <w:shd w:val="clear" w:color="auto" w:fill="FFFFFF"/>
+          <w:lang w:val="ru-RU"/>
+        </w:rPr>
+        <w:t xml:space="preserve">На данном этапе были размещены несколько волн(эпох) </w:t>
+      </w:r>
+      <w:r>
+        <w:rPr>
+          <w:rFonts w:cstheme="minorHAnsi"/>
+          <w:color w:val="000000"/>
+          <w:sz w:val="28"/>
+          <w:szCs w:val="28"/>
+          <w:shd w:val="clear" w:color="auto" w:fill="FFFFFF"/>
+          <w:lang w:val="ru-RU"/>
+        </w:rPr>
+        <w:t>“</w:t>
+      </w:r>
+      <w:r>
+        <w:rPr>
+          <w:rFonts w:cstheme="minorHAnsi"/>
+          <w:color w:val="000000"/>
+          <w:sz w:val="28"/>
+          <w:szCs w:val="28"/>
+          <w:shd w:val="clear" w:color="auto" w:fill="FFFFFF"/>
+          <w:lang w:val="ru-RU"/>
+        </w:rPr>
+        <w:t>прямых</w:t>
+      </w:r>
+      <w:r>
+        <w:rPr>
+          <w:rFonts w:cstheme="minorHAnsi"/>
+          <w:color w:val="000000"/>
+          <w:sz w:val="28"/>
+          <w:szCs w:val="28"/>
+          <w:shd w:val="clear" w:color="auto" w:fill="FFFFFF"/>
+          <w:lang w:val="ru-RU"/>
+        </w:rPr>
+        <w:t xml:space="preserve">“ </w:t>
+      </w:r>
+      <w:r>
+        <w:rPr>
+          <w:rFonts w:cstheme="minorHAnsi"/>
+          <w:color w:val="000000"/>
+          <w:sz w:val="28"/>
+          <w:szCs w:val="28"/>
+          <w:shd w:val="clear" w:color="auto" w:fill="FFFFFF"/>
+          <w:lang w:val="ru-RU"/>
+        </w:rPr>
+        <w:t xml:space="preserve">и </w:t>
+      </w:r>
+      <w:r>
+        <w:rPr>
+          <w:rFonts w:cstheme="minorHAnsi"/>
+          <w:color w:val="000000"/>
+          <w:sz w:val="28"/>
+          <w:szCs w:val="28"/>
+          <w:shd w:val="clear" w:color="auto" w:fill="FFFFFF"/>
+          <w:lang w:val="ru-RU"/>
+        </w:rPr>
+        <w:t>“</w:t>
+      </w:r>
+      <w:r>
+        <w:rPr>
+          <w:rFonts w:cstheme="minorHAnsi"/>
+          <w:color w:val="000000"/>
+          <w:sz w:val="28"/>
+          <w:szCs w:val="28"/>
+          <w:shd w:val="clear" w:color="auto" w:fill="FFFFFF"/>
+          <w:lang w:val="ru-RU"/>
+        </w:rPr>
+        <w:t>обратных</w:t>
+      </w:r>
+      <w:r>
+        <w:rPr>
+          <w:rFonts w:cstheme="minorHAnsi"/>
+          <w:color w:val="000000"/>
+          <w:sz w:val="28"/>
+          <w:szCs w:val="28"/>
+          <w:shd w:val="clear" w:color="auto" w:fill="FFFFFF"/>
+          <w:lang w:val="ru-RU"/>
+        </w:rPr>
+        <w:t>”</w:t>
+      </w:r>
+      <w:r>
+        <w:rPr>
+          <w:rFonts w:cstheme="minorHAnsi"/>
+          <w:color w:val="000000"/>
+          <w:sz w:val="28"/>
+          <w:szCs w:val="28"/>
+          <w:shd w:val="clear" w:color="auto" w:fill="FFFFFF"/>
+          <w:lang w:val="ru-RU"/>
+        </w:rPr>
+        <w:t xml:space="preserve"> муравьёв. Предполагается</w:t>
+      </w:r>
+      <w:r>
+        <w:rPr>
+          <w:rFonts w:cstheme="minorHAnsi"/>
+          <w:color w:val="000000"/>
+          <w:sz w:val="28"/>
+          <w:szCs w:val="28"/>
+          <w:shd w:val="clear" w:color="auto" w:fill="FFFFFF"/>
+          <w:lang w:val="ru-RU"/>
+        </w:rPr>
+        <w:t xml:space="preserve">, что уровни феромонов по рёбрам </w:t>
+      </w:r>
+      <w:r>
+        <w:rPr>
+          <w:rFonts w:cstheme="minorHAnsi"/>
+          <w:i/>
+          <w:iCs/>
+          <w:color w:val="000000"/>
+          <w:sz w:val="28"/>
+          <w:szCs w:val="28"/>
+          <w:shd w:val="clear" w:color="auto" w:fill="FFFFFF"/>
+          <w:lang w:val="ru-RU"/>
+        </w:rPr>
+        <w:t>достаточно</w:t>
+      </w:r>
+      <w:r>
+        <w:rPr>
+          <w:rFonts w:cstheme="minorHAnsi"/>
+          <w:color w:val="000000"/>
+          <w:sz w:val="28"/>
+          <w:szCs w:val="28"/>
+          <w:shd w:val="clear" w:color="auto" w:fill="FFFFFF"/>
+          <w:lang w:val="ru-RU"/>
+        </w:rPr>
+        <w:t xml:space="preserve"> </w:t>
+      </w:r>
+      <w:r>
+        <w:rPr>
+          <w:rFonts w:cstheme="minorHAnsi"/>
+          <w:color w:val="000000"/>
+          <w:sz w:val="28"/>
+          <w:szCs w:val="28"/>
+          <w:shd w:val="clear" w:color="auto" w:fill="FFFFFF"/>
+          <w:lang w:val="ru-RU"/>
+        </w:rPr>
+        <w:t>велики, чтобы точно найти кратчайший маршрут от любого узла к пункту назначения.</w:t>
+      </w:r>
+    </w:p>
+    <w:p>
+      <w:pPr>
+        <w:pStyle w:val="a3"/>
+        <w:numPr>
+          <w:ilvl w:val="1"/>
+          <w:numId w:val="24"/>
+        </w:numPr>
+        <w:shd w:val="clear" w:color="auto" w:fill="FFFFFF"/>
+        <w:spacing w:after="0" w:line="285" w:lineRule="atLeast"/>
+        <w:rPr>
+          <w:rFonts w:cstheme="minorHAnsi"/>
+          <w:color w:val="000000"/>
+          <w:sz w:val="28"/>
+          <w:szCs w:val="28"/>
+          <w:shd w:val="clear" w:color="auto" w:fill="FFFFFF"/>
+          <w:lang w:val="ru-RU"/>
+        </w:rPr>
+      </w:pPr>
+      <w:r>
+        <w:rPr>
+          <w:rFonts w:cstheme="minorHAnsi"/>
+          <w:color w:val="000000"/>
+          <w:sz w:val="28"/>
+          <w:szCs w:val="28"/>
+          <w:shd w:val="clear" w:color="auto" w:fill="FFFFFF"/>
+          <w:lang w:val="ru-RU"/>
+        </w:rPr>
+        <w:t xml:space="preserve">Чтобы </w:t>
+      </w:r>
+      <w:r>
+        <w:rPr>
+          <w:rFonts w:cstheme="minorHAnsi"/>
+          <w:i/>
+          <w:iCs/>
+          <w:color w:val="000000"/>
+          <w:sz w:val="28"/>
+          <w:szCs w:val="28"/>
+          <w:shd w:val="clear" w:color="auto" w:fill="FFFFFF"/>
+          <w:lang w:val="ru-RU"/>
+        </w:rPr>
+        <w:t>сгенерировать</w:t>
+      </w:r>
+      <w:r>
+        <w:rPr>
+          <w:rFonts w:cstheme="minorHAnsi"/>
+          <w:i/>
+          <w:iCs/>
+          <w:color w:val="000000"/>
+          <w:sz w:val="28"/>
+          <w:szCs w:val="28"/>
+          <w:shd w:val="clear" w:color="auto" w:fill="FFFFFF"/>
+          <w:lang w:val="ru-RU"/>
+        </w:rPr>
+        <w:t xml:space="preserve"> </w:t>
+      </w:r>
+      <w:r>
+        <w:rPr>
+          <w:rFonts w:cstheme="minorHAnsi"/>
+          <w:color w:val="000000"/>
+          <w:sz w:val="28"/>
+          <w:szCs w:val="28"/>
+          <w:shd w:val="clear" w:color="auto" w:fill="FFFFFF"/>
+          <w:lang w:val="ru-RU"/>
+        </w:rPr>
+        <w:t>решение</w:t>
+      </w:r>
+      <w:r>
+        <w:rPr>
+          <w:rFonts w:cstheme="minorHAnsi"/>
+          <w:color w:val="000000"/>
+          <w:sz w:val="28"/>
+          <w:szCs w:val="28"/>
+          <w:shd w:val="clear" w:color="auto" w:fill="FFFFFF"/>
+          <w:lang w:val="ru-RU"/>
+        </w:rPr>
+        <w:t xml:space="preserve">, т.е. кратчайший путь от начального узла до целевого, мы развертываем муравья </w:t>
+      </w:r>
+      <w:r>
+        <w:rPr>
+          <w:rFonts w:cstheme="minorHAnsi"/>
+          <w:color w:val="000000"/>
+          <w:sz w:val="28"/>
+          <w:szCs w:val="28"/>
+          <w:shd w:val="clear" w:color="auto" w:fill="FFFFFF"/>
+          <w:lang w:val="ru-RU"/>
+        </w:rPr>
+        <w:t>“</w:t>
+      </w:r>
+      <w:r>
+        <w:rPr>
+          <w:rFonts w:cstheme="minorHAnsi"/>
+          <w:color w:val="000000"/>
+          <w:sz w:val="28"/>
+          <w:szCs w:val="28"/>
+          <w:shd w:val="clear" w:color="auto" w:fill="FFFFFF"/>
+          <w:lang w:val="ru-RU"/>
+        </w:rPr>
+        <w:t>Решения</w:t>
+      </w:r>
+      <w:r>
+        <w:rPr>
+          <w:rFonts w:cstheme="minorHAnsi"/>
+          <w:color w:val="000000"/>
+          <w:sz w:val="28"/>
+          <w:szCs w:val="28"/>
+          <w:shd w:val="clear" w:color="auto" w:fill="FFFFFF"/>
+          <w:lang w:val="ru-RU"/>
+        </w:rPr>
+        <w:t>”</w:t>
+      </w:r>
+      <w:r>
+        <w:rPr>
+          <w:rFonts w:cstheme="minorHAnsi"/>
+          <w:color w:val="000000"/>
+          <w:sz w:val="28"/>
+          <w:szCs w:val="28"/>
+          <w:shd w:val="clear" w:color="auto" w:fill="FFFFFF"/>
+          <w:lang w:val="ru-RU"/>
+        </w:rPr>
+        <w:t xml:space="preserve"> на начальном узле.</w:t>
+      </w:r>
+    </w:p>
+    <w:p>
+      <w:pPr>
+        <w:pStyle w:val="a3"/>
+        <w:numPr>
+          <w:ilvl w:val="1"/>
+          <w:numId w:val="24"/>
+        </w:numPr>
+        <w:shd w:val="clear" w:color="auto" w:fill="FFFFFF"/>
+        <w:spacing w:after="0" w:line="285" w:lineRule="atLeast"/>
+        <w:rPr>
+          <w:rFonts w:eastAsiaTheme="minorEastAsia" w:cstheme="minorHAnsi"/>
+          <w:color w:val="000000"/>
+          <w:sz w:val="28"/>
+          <w:szCs w:val="28"/>
+          <w:shd w:val="clear" w:color="auto" w:fill="FFFFFF"/>
+          <w:lang w:val="ru-RU"/>
+        </w:rPr>
+      </w:pPr>
+      <w:r>
+        <w:rPr>
+          <w:rFonts w:cstheme="minorHAnsi"/>
+          <w:color w:val="000000"/>
+          <w:sz w:val="28"/>
+          <w:szCs w:val="28"/>
+          <w:shd w:val="clear" w:color="auto" w:fill="FFFFFF"/>
+          <w:lang w:val="ru-RU"/>
+        </w:rPr>
+        <w:lastRenderedPageBreak/>
+        <w:t xml:space="preserve">Уникальная характеристика муравья </w:t>
+      </w:r>
+      <w:r>
+        <w:rPr>
+          <w:rFonts w:cstheme="minorHAnsi"/>
+          <w:color w:val="000000"/>
+          <w:sz w:val="28"/>
+          <w:szCs w:val="28"/>
+          <w:shd w:val="clear" w:color="auto" w:fill="FFFFFF"/>
+          <w:lang w:val="ru-RU"/>
+        </w:rPr>
+        <w:t>“</w:t>
+      </w:r>
+      <w:r>
+        <w:rPr>
+          <w:rFonts w:cstheme="minorHAnsi"/>
+          <w:color w:val="000000"/>
+          <w:sz w:val="28"/>
+          <w:szCs w:val="28"/>
+          <w:shd w:val="clear" w:color="auto" w:fill="FFFFFF"/>
+          <w:lang w:val="ru-RU"/>
+        </w:rPr>
+        <w:t>Решения</w:t>
+      </w:r>
+      <w:r>
+        <w:rPr>
+          <w:rFonts w:cstheme="minorHAnsi"/>
+          <w:i/>
+          <w:iCs/>
+          <w:color w:val="000000"/>
+          <w:sz w:val="28"/>
+          <w:szCs w:val="28"/>
+          <w:shd w:val="clear" w:color="auto" w:fill="FFFFFF"/>
+          <w:lang w:val="ru-RU"/>
+        </w:rPr>
+        <w:t>”</w:t>
+      </w:r>
+      <w:r>
+        <w:rPr>
+          <w:rFonts w:cstheme="minorHAnsi"/>
+          <w:color w:val="000000"/>
+          <w:sz w:val="28"/>
+          <w:szCs w:val="28"/>
+          <w:shd w:val="clear" w:color="auto" w:fill="FFFFFF"/>
+          <w:lang w:val="ru-RU"/>
+        </w:rPr>
+        <w:t xml:space="preserve">, это его жадность к феромонам </w:t>
+      </w:r>
+      <w:r>
+        <w:rPr>
+          <w:rFonts w:cstheme="minorHAnsi"/>
+          <w:color w:val="000000"/>
+          <w:sz w:val="28"/>
+          <w:szCs w:val="28"/>
+          <w:shd w:val="clear" w:color="auto" w:fill="FFFFFF"/>
+          <w:lang w:val="ru-RU"/>
+        </w:rPr>
+        <w:t>(</w:t>
+      </w:r>
+      <m:oMath>
+        <m:r>
+          <m:rPr>
+            <m:sty m:val="p"/>
+          </m:rPr>
+          <w:rPr>
+            <w:rFonts w:ascii="Cambria Math" w:hAnsi="Cambria Math" w:cstheme="minorHAnsi"/>
+            <w:color w:val="000000"/>
+            <w:sz w:val="28"/>
+            <w:szCs w:val="28"/>
+            <w:shd w:val="clear" w:color="auto" w:fill="FFFFFF"/>
+            <w:lang w:val="ru-RU"/>
+          </w:rPr>
+          <m:t>α</m:t>
+        </m:r>
+        <m:r>
+          <w:rPr>
+            <w:rFonts w:ascii="Cambria Math" w:hAnsi="Cambria Math" w:cstheme="minorHAnsi"/>
+            <w:color w:val="000000"/>
+            <w:sz w:val="28"/>
+            <w:szCs w:val="28"/>
+            <w:shd w:val="clear" w:color="auto" w:fill="FFFFFF"/>
+            <w:lang w:val="ru-RU"/>
+          </w:rPr>
+          <m:t xml:space="preserve">= 1, </m:t>
+        </m:r>
+        <m:r>
+          <m:rPr>
+            <m:sty m:val="p"/>
+          </m:rPr>
+          <w:rPr>
+            <w:rFonts w:ascii="Cambria Math" w:hAnsi="Cambria Math" w:cstheme="minorHAnsi"/>
+            <w:color w:val="000000"/>
+            <w:sz w:val="28"/>
+            <w:szCs w:val="28"/>
+            <w:shd w:val="clear" w:color="auto" w:fill="FFFFFF"/>
+            <w:lang w:val="ru-RU"/>
+          </w:rPr>
+          <m:t>β</m:t>
+        </m:r>
+        <m:r>
+          <w:rPr>
+            <w:rFonts w:ascii="Cambria Math" w:hAnsi="Cambria Math" w:cstheme="minorHAnsi"/>
+            <w:color w:val="000000"/>
+            <w:sz w:val="28"/>
+            <w:szCs w:val="28"/>
+            <w:shd w:val="clear" w:color="auto" w:fill="FFFFFF"/>
+            <w:lang w:val="ru-RU"/>
+          </w:rPr>
+          <m:t>= 0</m:t>
+        </m:r>
+      </m:oMath>
+      <w:r>
+        <w:rPr>
+          <w:rFonts w:cstheme="minorHAnsi"/>
+          <w:color w:val="000000"/>
+          <w:sz w:val="28"/>
+          <w:szCs w:val="28"/>
+          <w:shd w:val="clear" w:color="auto" w:fill="FFFFFF"/>
+          <w:lang w:val="ru-RU"/>
+        </w:rPr>
+        <w:t>)</w:t>
+      </w:r>
+      <w:r>
+        <w:rPr>
+          <w:rFonts w:cstheme="minorHAnsi"/>
+          <w:color w:val="000000"/>
+          <w:sz w:val="28"/>
+          <w:szCs w:val="28"/>
+          <w:shd w:val="clear" w:color="auto" w:fill="FFFFFF"/>
+          <w:lang w:val="ru-RU"/>
+        </w:rPr>
+        <w:t>,</w:t>
+      </w:r>
+      <w:r>
+        <w:rPr>
+          <w:rFonts w:cstheme="minorHAnsi"/>
+          <w:color w:val="000000"/>
+          <w:sz w:val="28"/>
+          <w:szCs w:val="28"/>
+          <w:shd w:val="clear" w:color="auto" w:fill="FFFFFF"/>
+          <w:lang w:val="hy-AM"/>
+        </w:rPr>
+        <w:t xml:space="preserve"> </w:t>
+      </w:r>
+      <w:r>
+        <w:rPr>
+          <w:rFonts w:cstheme="minorHAnsi"/>
+          <w:color w:val="000000"/>
+          <w:sz w:val="28"/>
+          <w:szCs w:val="28"/>
+          <w:shd w:val="clear" w:color="auto" w:fill="FFFFFF"/>
+          <w:lang w:val="ru-RU"/>
+        </w:rPr>
+        <w:t>т.е.</w:t>
+      </w:r>
+      <w:r>
+        <w:rPr>
+          <w:rFonts w:cstheme="minorHAnsi"/>
+          <w:color w:val="000000"/>
+          <w:sz w:val="28"/>
+          <w:szCs w:val="28"/>
+          <w:shd w:val="clear" w:color="auto" w:fill="FFFFFF"/>
+          <w:lang w:val="ru-RU"/>
+        </w:rPr>
+        <w:t xml:space="preserve"> </w:t>
+      </w:r>
+      <w:r>
+        <w:rPr>
+          <w:rFonts w:cstheme="minorHAnsi"/>
+          <w:color w:val="000000"/>
+          <w:sz w:val="28"/>
+          <w:szCs w:val="28"/>
+          <w:shd w:val="clear" w:color="auto" w:fill="FFFFFF"/>
+          <w:lang w:val="ru-RU"/>
+        </w:rPr>
+        <w:t>он будет выбирать следующий шаг, основываясь на ребро с наибольшим значением феромона, игнорируя эвристическую оценку.</w:t>
+      </w:r>
+    </w:p>
+    <w:p>
+      <w:pPr>
+        <w:pStyle w:val="a3"/>
+        <w:numPr>
+          <w:ilvl w:val="1"/>
+          <w:numId w:val="24"/>
+        </w:numPr>
+        <w:shd w:val="clear" w:color="auto" w:fill="FFFFFF"/>
+        <w:spacing w:after="0" w:line="285" w:lineRule="atLeast"/>
+        <w:rPr>
+          <w:rFonts w:eastAsiaTheme="minorEastAsia" w:cstheme="minorHAnsi"/>
+          <w:color w:val="000000"/>
+          <w:sz w:val="28"/>
+          <w:szCs w:val="28"/>
+          <w:shd w:val="clear" w:color="auto" w:fill="FFFFFF"/>
+          <w:lang w:val="ru-RU"/>
+        </w:rPr>
+      </w:pPr>
+      <w:r>
+        <w:rPr>
+          <w:rFonts w:cstheme="minorHAnsi"/>
+          <w:color w:val="000000"/>
+          <w:sz w:val="28"/>
+          <w:szCs w:val="28"/>
+          <w:shd w:val="clear" w:color="auto" w:fill="FFFFFF"/>
+          <w:lang w:val="ru-RU"/>
+        </w:rPr>
+        <w:t xml:space="preserve">Как только муравей </w:t>
+      </w:r>
+      <w:r>
+        <w:rPr>
+          <w:rFonts w:cstheme="minorHAnsi"/>
+          <w:color w:val="000000"/>
+          <w:sz w:val="28"/>
+          <w:szCs w:val="28"/>
+          <w:shd w:val="clear" w:color="auto" w:fill="FFFFFF"/>
+          <w:lang w:val="ru-RU"/>
+        </w:rPr>
+        <w:t>“</w:t>
+      </w:r>
+      <w:r>
+        <w:rPr>
+          <w:rFonts w:cstheme="minorHAnsi"/>
+          <w:color w:val="000000"/>
+          <w:sz w:val="28"/>
+          <w:szCs w:val="28"/>
+          <w:shd w:val="clear" w:color="auto" w:fill="FFFFFF"/>
+          <w:lang w:val="ru-RU"/>
+        </w:rPr>
+        <w:t>Решения</w:t>
+      </w:r>
+      <w:r>
+        <w:rPr>
+          <w:rFonts w:cstheme="minorHAnsi"/>
+          <w:color w:val="000000"/>
+          <w:sz w:val="28"/>
+          <w:szCs w:val="28"/>
+          <w:shd w:val="clear" w:color="auto" w:fill="FFFFFF"/>
+          <w:lang w:val="ru-RU"/>
+        </w:rPr>
+        <w:t>”</w:t>
+      </w:r>
+      <w:r>
+        <w:rPr>
+          <w:rFonts w:cstheme="minorHAnsi"/>
+          <w:color w:val="000000"/>
+          <w:sz w:val="28"/>
+          <w:szCs w:val="28"/>
+          <w:shd w:val="clear" w:color="auto" w:fill="FFFFFF"/>
+          <w:lang w:val="ru-RU"/>
+        </w:rPr>
+        <w:t xml:space="preserve"> достигнет конечного узла, мы можем взять путь, пройденный им, в качестве решения ( т.е. кратчайшего пути ).</w:t>
+      </w:r>
+    </w:p>
+    <w:p>
+      <w:pPr>
+        <w:shd w:val="clear" w:color="auto" w:fill="FFFFFF"/>
+        <w:spacing w:after="0" w:line="285" w:lineRule="atLeast"/>
+        <w:ind w:left="708"/>
+        <w:rPr>
+          <w:rFonts w:cstheme="minorHAnsi"/>
+          <w:color w:val="000000"/>
+          <w:sz w:val="28"/>
+          <w:szCs w:val="28"/>
+          <w:shd w:val="clear" w:color="auto" w:fill="FFFFFF"/>
+          <w:lang w:val="ru-RU"/>
+        </w:rPr>
+      </w:pPr>
     </w:p>
     <w:p>
       <w:pPr>
@@ -38162,7 +38898,7 @@
         <v:path o:extrusionok="f" gradientshapeok="t" o:connecttype="rect"/>
         <o:lock v:ext="edit" aspectratio="t"/>
       </v:shapetype>
-      <v:shape id="_x0000_i1128" type="#_x0000_t75" style="width:11.25pt;height:11.25pt" o:bullet="t">
+      <v:shape id="_x0000_i1206" type="#_x0000_t75" style="width:11.25pt;height:11.25pt" o:bullet="t">
         <v:imagedata r:id="rId1" o:title="msoE938"/>
       </v:shape>
     </w:pict>
